--- a/Documents/Retrospective_Report.docx
+++ b/Documents/Retrospective_Report.docx
@@ -552,16 +552,7 @@
           <w:sz w:val="32"/>
           <w:szCs w:val="32"/>
         </w:rPr>
-        <w:t>SECOND</w:t>
-      </w:r>
-      <w:r>
-        <w:rPr>
-          <w:b/>
-          <w:bCs/>
-          <w:sz w:val="32"/>
-          <w:szCs w:val="32"/>
-        </w:rPr>
-        <w:t xml:space="preserve"> RETROSPECTIVE REPORT</w:t>
+        <w:t>SECOND RETROSPECTIVE REPORT</w:t>
       </w:r>
     </w:p>
     <w:tbl>
@@ -770,21 +761,79 @@
                 <w:szCs w:val="22"/>
               </w:rPr>
             </w:pPr>
+            <w:proofErr w:type="spellStart"/>
+            <w:proofErr w:type="gramStart"/>
             <w:r>
               <w:rPr>
                 <w:rFonts w:asciiTheme="minorHAnsi" w:hAnsiTheme="minorHAnsi" w:cstheme="minorHAnsi"/>
                 <w:sz w:val="22"/>
                 <w:szCs w:val="22"/>
               </w:rPr>
-              <w:t xml:space="preserve">Ask </w:t>
-            </w:r>
+              <w:t>Ask</w:t>
+            </w:r>
+            <w:proofErr w:type="spellEnd"/>
             <w:r>
               <w:rPr>
                 <w:rFonts w:asciiTheme="minorHAnsi" w:hAnsiTheme="minorHAnsi" w:cstheme="minorHAnsi"/>
                 <w:sz w:val="22"/>
                 <w:szCs w:val="22"/>
               </w:rPr>
-              <w:t xml:space="preserve"> other members for start our work.</w:t>
+              <w:t xml:space="preserve">  </w:t>
+            </w:r>
+            <w:proofErr w:type="spellStart"/>
+            <w:r>
+              <w:rPr>
+                <w:rFonts w:asciiTheme="minorHAnsi" w:hAnsiTheme="minorHAnsi" w:cstheme="minorHAnsi"/>
+                <w:sz w:val="22"/>
+                <w:szCs w:val="22"/>
+              </w:rPr>
+              <w:t>other</w:t>
+            </w:r>
+            <w:proofErr w:type="spellEnd"/>
+            <w:proofErr w:type="gramEnd"/>
+            <w:r>
+              <w:rPr>
+                <w:rFonts w:asciiTheme="minorHAnsi" w:hAnsiTheme="minorHAnsi" w:cstheme="minorHAnsi"/>
+                <w:sz w:val="22"/>
+                <w:szCs w:val="22"/>
+              </w:rPr>
+              <w:t xml:space="preserve"> </w:t>
+            </w:r>
+            <w:proofErr w:type="spellStart"/>
+            <w:r>
+              <w:rPr>
+                <w:rFonts w:asciiTheme="minorHAnsi" w:hAnsiTheme="minorHAnsi" w:cstheme="minorHAnsi"/>
+                <w:sz w:val="22"/>
+                <w:szCs w:val="22"/>
+              </w:rPr>
+              <w:t>members</w:t>
+            </w:r>
+            <w:proofErr w:type="spellEnd"/>
+            <w:r>
+              <w:rPr>
+                <w:rFonts w:asciiTheme="minorHAnsi" w:hAnsiTheme="minorHAnsi" w:cstheme="minorHAnsi"/>
+                <w:sz w:val="22"/>
+                <w:szCs w:val="22"/>
+              </w:rPr>
+              <w:t xml:space="preserve"> for start </w:t>
+            </w:r>
+            <w:proofErr w:type="spellStart"/>
+            <w:r>
+              <w:rPr>
+                <w:rFonts w:asciiTheme="minorHAnsi" w:hAnsiTheme="minorHAnsi" w:cstheme="minorHAnsi"/>
+                <w:sz w:val="22"/>
+                <w:szCs w:val="22"/>
+              </w:rPr>
+              <w:t>our</w:t>
+            </w:r>
+            <w:proofErr w:type="spellEnd"/>
+            <w:r>
+              <w:rPr>
+                <w:rFonts w:asciiTheme="minorHAnsi" w:hAnsiTheme="minorHAnsi" w:cstheme="minorHAnsi"/>
+                <w:sz w:val="22"/>
+                <w:szCs w:val="22"/>
+              </w:rPr>
+              <w:t xml:space="preserve"> work.</w:t>
             </w:r>
           </w:p>
         </w:tc>
@@ -966,13 +1015,653 @@
           </w:tcPr>
           <w:p>
             <w:r>
-              <w:t>Continue to use via chat communication only when we aren’t able to see each other</w:t>
-            </w:r>
+              <w:t xml:space="preserve">Continue to use via chat </w:t>
+            </w:r>
+            <w:proofErr w:type="spellStart"/>
+            <w:r>
+              <w:t>communication</w:t>
+            </w:r>
+            <w:proofErr w:type="spellEnd"/>
+            <w:r>
+              <w:t xml:space="preserve"> </w:t>
+            </w:r>
+            <w:proofErr w:type="spellStart"/>
+            <w:r>
+              <w:t>only</w:t>
+            </w:r>
+            <w:proofErr w:type="spellEnd"/>
+            <w:r>
+              <w:t xml:space="preserve"> </w:t>
+            </w:r>
+            <w:proofErr w:type="spellStart"/>
+            <w:r>
+              <w:t>when</w:t>
+            </w:r>
+            <w:proofErr w:type="spellEnd"/>
+            <w:r>
+              <w:t xml:space="preserve"> </w:t>
+            </w:r>
+            <w:proofErr w:type="spellStart"/>
+            <w:r>
+              <w:t>we</w:t>
+            </w:r>
+            <w:proofErr w:type="spellEnd"/>
+            <w:r>
+              <w:t xml:space="preserve"> </w:t>
+            </w:r>
+            <w:proofErr w:type="spellStart"/>
+            <w:r>
+              <w:t>aren’t</w:t>
+            </w:r>
+            <w:proofErr w:type="spellEnd"/>
+            <w:r>
+              <w:t xml:space="preserve"> </w:t>
+            </w:r>
+            <w:proofErr w:type="spellStart"/>
+            <w:r>
+              <w:t>able</w:t>
+            </w:r>
+            <w:proofErr w:type="spellEnd"/>
+            <w:r>
+              <w:t xml:space="preserve"> to </w:t>
+            </w:r>
+            <w:proofErr w:type="spellStart"/>
+            <w:r>
+              <w:t>see</w:t>
+            </w:r>
+            <w:proofErr w:type="spellEnd"/>
+            <w:r>
+              <w:t xml:space="preserve"> </w:t>
+            </w:r>
+            <w:proofErr w:type="spellStart"/>
+            <w:r>
+              <w:t>each</w:t>
+            </w:r>
+            <w:proofErr w:type="spellEnd"/>
+            <w:r>
+              <w:t xml:space="preserve"> </w:t>
+            </w:r>
+            <w:proofErr w:type="spellStart"/>
+            <w:r>
+              <w:t>other</w:t>
+            </w:r>
+            <w:proofErr w:type="spellEnd"/>
             <w:r>
               <w:t xml:space="preserve"> face-to-face or via call</w:t>
             </w:r>
             <w:r>
               <w:t>.</w:t>
+            </w:r>
+          </w:p>
+        </w:tc>
+        <w:tc>
+          <w:tcPr>
+            <w:tcW w:w="1926" w:type="dxa"/>
+          </w:tcPr>
+          <w:p>
+            <w:pPr>
+              <w:pStyle w:val="NormaleWeb"/>
+              <w:shd w:val="clear" w:color="auto" w:fill="FFFFFF"/>
+              <w:spacing w:before="0" w:beforeAutospacing="0" w:after="180" w:afterAutospacing="0"/>
+              <w:rPr>
+                <w:b/>
+                <w:bCs/>
+                <w:sz w:val="32"/>
+                <w:szCs w:val="32"/>
+              </w:rPr>
+            </w:pPr>
+          </w:p>
+        </w:tc>
+        <w:tc>
+          <w:tcPr>
+            <w:tcW w:w="1926" w:type="dxa"/>
+          </w:tcPr>
+          <w:p>
+            <w:pPr>
+              <w:jc w:val="center"/>
+              <w:rPr>
+                <w:b/>
+                <w:bCs/>
+                <w:sz w:val="32"/>
+                <w:szCs w:val="32"/>
+              </w:rPr>
+            </w:pPr>
+          </w:p>
+        </w:tc>
+      </w:tr>
+    </w:tbl>
+    <w:p>
+      <w:pPr>
+        <w:jc w:val="center"/>
+        <w:rPr>
+          <w:b/>
+          <w:bCs/>
+          <w:sz w:val="32"/>
+          <w:szCs w:val="32"/>
+        </w:rPr>
+      </w:pPr>
+    </w:p>
+    <w:p>
+      <w:pPr>
+        <w:jc w:val="center"/>
+        <w:rPr>
+          <w:b/>
+          <w:bCs/>
+          <w:sz w:val="32"/>
+          <w:szCs w:val="32"/>
+        </w:rPr>
+      </w:pPr>
+      <w:r>
+        <w:rPr>
+          <w:b/>
+          <w:bCs/>
+          <w:sz w:val="32"/>
+          <w:szCs w:val="32"/>
+        </w:rPr>
+        <w:lastRenderedPageBreak/>
+        <w:t>THIRD RETROSPECTIVE REPORT</w:t>
+      </w:r>
+    </w:p>
+    <w:tbl>
+      <w:tblPr>
+        <w:tblStyle w:val="Grigliatabella"/>
+        <w:tblpPr w:leftFromText="141" w:rightFromText="141" w:vertAnchor="text" w:horzAnchor="margin" w:tblpY="380"/>
+        <w:tblW w:w="0" w:type="auto"/>
+        <w:tblLook w:val="04A0" w:firstRow="1" w:lastRow="0" w:firstColumn="1" w:lastColumn="0" w:noHBand="0" w:noVBand="1"/>
+      </w:tblPr>
+      <w:tblGrid>
+        <w:gridCol w:w="1925"/>
+        <w:gridCol w:w="1925"/>
+        <w:gridCol w:w="1926"/>
+        <w:gridCol w:w="1926"/>
+        <w:gridCol w:w="1926"/>
+      </w:tblGrid>
+      <w:tr>
+        <w:tc>
+          <w:tcPr>
+            <w:tcW w:w="1925" w:type="dxa"/>
+          </w:tcPr>
+          <w:p>
+            <w:pPr>
+              <w:pStyle w:val="NormaleWeb"/>
+              <w:shd w:val="clear" w:color="auto" w:fill="FFFFFF"/>
+              <w:spacing w:before="0" w:beforeAutospacing="0" w:after="180" w:afterAutospacing="0"/>
+              <w:jc w:val="both"/>
+              <w:rPr>
+                <w:rFonts w:asciiTheme="minorHAnsi" w:hAnsiTheme="minorHAnsi" w:cstheme="minorHAnsi"/>
+                <w:color w:val="333333"/>
+                <w:lang w:val="en-US"/>
+              </w:rPr>
+            </w:pPr>
+            <w:r>
+              <w:rPr>
+                <w:rStyle w:val="Enfasigrassetto"/>
+                <w:rFonts w:asciiTheme="minorHAnsi" w:hAnsiTheme="minorHAnsi" w:cstheme="minorHAnsi"/>
+                <w:i/>
+                <w:iCs/>
+                <w:color w:val="333333"/>
+                <w:lang w:val="en-US"/>
+              </w:rPr>
+              <w:t>Stop</w:t>
+            </w:r>
+            <w:r>
+              <w:rPr>
+                <w:rStyle w:val="Enfasigrassetto"/>
+                <w:rFonts w:asciiTheme="minorHAnsi" w:hAnsiTheme="minorHAnsi" w:cstheme="minorHAnsi"/>
+                <w:i/>
+                <w:iCs/>
+                <w:color w:val="333333"/>
+                <w:lang w:val="en-US"/>
+              </w:rPr>
+              <w:t xml:space="preserve"> </w:t>
+            </w:r>
+          </w:p>
+        </w:tc>
+        <w:tc>
+          <w:tcPr>
+            <w:tcW w:w="1925" w:type="dxa"/>
+          </w:tcPr>
+          <w:p>
+            <w:pPr>
+              <w:pStyle w:val="NormaleWeb"/>
+              <w:shd w:val="clear" w:color="auto" w:fill="FFFFFF"/>
+              <w:spacing w:before="0" w:beforeAutospacing="0" w:after="180" w:afterAutospacing="0"/>
+              <w:jc w:val="both"/>
+              <w:rPr>
+                <w:rFonts w:asciiTheme="minorHAnsi" w:hAnsiTheme="minorHAnsi" w:cstheme="minorHAnsi"/>
+                <w:color w:val="333333"/>
+                <w:lang w:val="en-US"/>
+              </w:rPr>
+            </w:pPr>
+            <w:r>
+              <w:rPr>
+                <w:rStyle w:val="Enfasigrassetto"/>
+                <w:rFonts w:asciiTheme="minorHAnsi" w:hAnsiTheme="minorHAnsi" w:cstheme="minorHAnsi"/>
+                <w:i/>
+                <w:iCs/>
+                <w:color w:val="333333"/>
+                <w:lang w:val="en-US"/>
+              </w:rPr>
+              <w:t xml:space="preserve">Less </w:t>
+            </w:r>
+          </w:p>
+        </w:tc>
+        <w:tc>
+          <w:tcPr>
+            <w:tcW w:w="1926" w:type="dxa"/>
+          </w:tcPr>
+          <w:p>
+            <w:pPr>
+              <w:pStyle w:val="NormaleWeb"/>
+              <w:shd w:val="clear" w:color="auto" w:fill="FFFFFF"/>
+              <w:spacing w:before="0" w:beforeAutospacing="0" w:after="180" w:afterAutospacing="0"/>
+              <w:jc w:val="both"/>
+              <w:rPr>
+                <w:rFonts w:asciiTheme="minorHAnsi" w:hAnsiTheme="minorHAnsi" w:cstheme="minorHAnsi"/>
+                <w:color w:val="333333"/>
+                <w:lang w:val="en-US"/>
+              </w:rPr>
+            </w:pPr>
+            <w:r>
+              <w:rPr>
+                <w:rStyle w:val="Enfasigrassetto"/>
+                <w:rFonts w:asciiTheme="minorHAnsi" w:hAnsiTheme="minorHAnsi" w:cstheme="minorHAnsi"/>
+                <w:i/>
+                <w:iCs/>
+                <w:color w:val="333333"/>
+                <w:lang w:val="en-US"/>
+              </w:rPr>
+              <w:t>Keep</w:t>
+            </w:r>
+          </w:p>
+        </w:tc>
+        <w:tc>
+          <w:tcPr>
+            <w:tcW w:w="1926" w:type="dxa"/>
+          </w:tcPr>
+          <w:p>
+            <w:pPr>
+              <w:pStyle w:val="NormaleWeb"/>
+              <w:shd w:val="clear" w:color="auto" w:fill="FFFFFF"/>
+              <w:spacing w:before="0" w:beforeAutospacing="0" w:after="180" w:afterAutospacing="0"/>
+              <w:jc w:val="both"/>
+              <w:rPr>
+                <w:rFonts w:asciiTheme="minorHAnsi" w:hAnsiTheme="minorHAnsi" w:cstheme="minorHAnsi"/>
+                <w:color w:val="333333"/>
+                <w:lang w:val="en-US"/>
+              </w:rPr>
+            </w:pPr>
+            <w:r>
+              <w:rPr>
+                <w:rStyle w:val="Enfasigrassetto"/>
+                <w:rFonts w:asciiTheme="minorHAnsi" w:hAnsiTheme="minorHAnsi" w:cstheme="minorHAnsi"/>
+                <w:i/>
+                <w:iCs/>
+                <w:color w:val="333333"/>
+                <w:lang w:val="en-US"/>
+              </w:rPr>
+              <w:t xml:space="preserve">More </w:t>
+            </w:r>
+          </w:p>
+        </w:tc>
+        <w:tc>
+          <w:tcPr>
+            <w:tcW w:w="1926" w:type="dxa"/>
+          </w:tcPr>
+          <w:p>
+            <w:pPr>
+              <w:pStyle w:val="NormaleWeb"/>
+              <w:shd w:val="clear" w:color="auto" w:fill="FFFFFF"/>
+              <w:spacing w:before="0" w:beforeAutospacing="0" w:after="180" w:afterAutospacing="0"/>
+              <w:jc w:val="both"/>
+              <w:rPr>
+                <w:rFonts w:asciiTheme="minorHAnsi" w:hAnsiTheme="minorHAnsi" w:cstheme="minorHAnsi"/>
+                <w:color w:val="333333"/>
+                <w:u w:val="single"/>
+                <w:lang w:val="en-US"/>
+              </w:rPr>
+            </w:pPr>
+            <w:r>
+              <w:rPr>
+                <w:rStyle w:val="Enfasigrassetto"/>
+                <w:rFonts w:asciiTheme="minorHAnsi" w:hAnsiTheme="minorHAnsi" w:cstheme="minorHAnsi"/>
+                <w:i/>
+                <w:iCs/>
+                <w:color w:val="333333"/>
+                <w:lang w:val="en-US"/>
+              </w:rPr>
+              <w:t xml:space="preserve">Start </w:t>
+            </w:r>
+          </w:p>
+        </w:tc>
+      </w:tr>
+      <w:tr>
+        <w:tc>
+          <w:tcPr>
+            <w:tcW w:w="1925" w:type="dxa"/>
+          </w:tcPr>
+          <w:p>
+            <w:pPr>
+              <w:pStyle w:val="NormaleWeb"/>
+              <w:shd w:val="clear" w:color="auto" w:fill="FFFFFF"/>
+              <w:spacing w:before="0" w:beforeAutospacing="0" w:after="180" w:afterAutospacing="0"/>
+              <w:rPr>
+                <w:rFonts w:asciiTheme="minorHAnsi" w:hAnsiTheme="minorHAnsi" w:cstheme="minorHAnsi"/>
+                <w:sz w:val="22"/>
+                <w:szCs w:val="22"/>
+              </w:rPr>
+            </w:pPr>
+          </w:p>
+        </w:tc>
+        <w:tc>
+          <w:tcPr>
+            <w:tcW w:w="1925" w:type="dxa"/>
+          </w:tcPr>
+          <w:p>
+            <w:pPr>
+              <w:pStyle w:val="NormaleWeb"/>
+              <w:shd w:val="clear" w:color="auto" w:fill="FFFFFF"/>
+              <w:spacing w:before="0" w:beforeAutospacing="0" w:after="180" w:afterAutospacing="0"/>
+              <w:rPr>
+                <w:rFonts w:asciiTheme="minorHAnsi" w:hAnsiTheme="minorHAnsi" w:cstheme="minorHAnsi"/>
+                <w:sz w:val="22"/>
+                <w:szCs w:val="22"/>
+              </w:rPr>
+            </w:pPr>
+            <w:proofErr w:type="spellStart"/>
+            <w:r>
+              <w:rPr>
+                <w:rFonts w:asciiTheme="minorHAnsi" w:hAnsiTheme="minorHAnsi" w:cstheme="minorHAnsi"/>
+                <w:sz w:val="22"/>
+                <w:szCs w:val="22"/>
+              </w:rPr>
+              <w:t>Waiting</w:t>
+            </w:r>
+            <w:proofErr w:type="spellEnd"/>
+            <w:r>
+              <w:rPr>
+                <w:rFonts w:asciiTheme="minorHAnsi" w:hAnsiTheme="minorHAnsi" w:cstheme="minorHAnsi"/>
+                <w:sz w:val="22"/>
+                <w:szCs w:val="22"/>
+              </w:rPr>
+              <w:t xml:space="preserve"> to finish </w:t>
+            </w:r>
+            <w:proofErr w:type="spellStart"/>
+            <w:r>
+              <w:rPr>
+                <w:rFonts w:asciiTheme="minorHAnsi" w:hAnsiTheme="minorHAnsi" w:cstheme="minorHAnsi"/>
+                <w:sz w:val="22"/>
+                <w:szCs w:val="22"/>
+              </w:rPr>
+              <w:t>all</w:t>
+            </w:r>
+            <w:proofErr w:type="spellEnd"/>
+            <w:r>
+              <w:rPr>
+                <w:rFonts w:asciiTheme="minorHAnsi" w:hAnsiTheme="minorHAnsi" w:cstheme="minorHAnsi"/>
+                <w:sz w:val="22"/>
+                <w:szCs w:val="22"/>
+              </w:rPr>
+              <w:t xml:space="preserve"> the user stories </w:t>
+            </w:r>
+            <w:proofErr w:type="spellStart"/>
+            <w:r>
+              <w:rPr>
+                <w:rFonts w:asciiTheme="minorHAnsi" w:hAnsiTheme="minorHAnsi" w:cstheme="minorHAnsi"/>
+                <w:sz w:val="22"/>
+                <w:szCs w:val="22"/>
+              </w:rPr>
+              <w:t>before</w:t>
+            </w:r>
+            <w:proofErr w:type="spellEnd"/>
+            <w:r>
+              <w:rPr>
+                <w:rFonts w:asciiTheme="minorHAnsi" w:hAnsiTheme="minorHAnsi" w:cstheme="minorHAnsi"/>
+                <w:sz w:val="22"/>
+                <w:szCs w:val="22"/>
+              </w:rPr>
+              <w:t xml:space="preserve"> start to fix bug</w:t>
+            </w:r>
+            <w:r>
+              <w:rPr>
+                <w:rFonts w:asciiTheme="minorHAnsi" w:hAnsiTheme="minorHAnsi" w:cstheme="minorHAnsi"/>
+                <w:sz w:val="22"/>
+                <w:szCs w:val="22"/>
+              </w:rPr>
+              <w:t>.</w:t>
+            </w:r>
+          </w:p>
+        </w:tc>
+        <w:tc>
+          <w:tcPr>
+            <w:tcW w:w="1926" w:type="dxa"/>
+          </w:tcPr>
+          <w:p>
+            <w:pPr>
+              <w:pStyle w:val="NormaleWeb"/>
+              <w:shd w:val="clear" w:color="auto" w:fill="FFFFFF"/>
+              <w:spacing w:before="0" w:beforeAutospacing="0" w:after="180" w:afterAutospacing="0"/>
+              <w:jc w:val="both"/>
+              <w:rPr>
+                <w:rFonts w:asciiTheme="minorHAnsi" w:hAnsiTheme="minorHAnsi" w:cstheme="minorHAnsi"/>
+                <w:color w:val="333333"/>
+                <w:lang w:val="en-US"/>
+              </w:rPr>
+            </w:pPr>
+            <w:r>
+              <w:rPr>
+                <w:rFonts w:asciiTheme="minorHAnsi" w:hAnsiTheme="minorHAnsi" w:cstheme="minorHAnsi"/>
+                <w:color w:val="333333"/>
+                <w:lang w:val="en-US"/>
+              </w:rPr>
+              <w:t>We should keep on having short daily meetings</w:t>
+            </w:r>
+            <w:r>
+              <w:rPr>
+                <w:rFonts w:asciiTheme="minorHAnsi" w:hAnsiTheme="minorHAnsi" w:cstheme="minorHAnsi"/>
+                <w:color w:val="333333"/>
+                <w:lang w:val="en-US"/>
+              </w:rPr>
+              <w:t>.</w:t>
+            </w:r>
+          </w:p>
+          <w:p>
+            <w:pPr>
+              <w:jc w:val="center"/>
+              <w:rPr>
+                <w:b/>
+                <w:bCs/>
+                <w:sz w:val="32"/>
+                <w:szCs w:val="32"/>
+              </w:rPr>
+            </w:pPr>
+          </w:p>
+        </w:tc>
+        <w:tc>
+          <w:tcPr>
+            <w:tcW w:w="1926" w:type="dxa"/>
+          </w:tcPr>
+          <w:p>
+            <w:r>
+              <w:rPr>
+                <w:lang w:val="en"/>
+              </w:rPr>
+              <w:t xml:space="preserve">Commit and </w:t>
+            </w:r>
+            <w:proofErr w:type="gramStart"/>
+            <w:r>
+              <w:rPr>
+                <w:lang w:val="en"/>
+              </w:rPr>
+              <w:t>Push</w:t>
+            </w:r>
+            <w:proofErr w:type="gramEnd"/>
+            <w:r>
+              <w:rPr>
+                <w:lang w:val="en"/>
+              </w:rPr>
+              <w:t xml:space="preserve"> more frequently</w:t>
+            </w:r>
+            <w:r>
+              <w:rPr>
+                <w:lang w:val="en"/>
+              </w:rPr>
+              <w:t>.</w:t>
+            </w:r>
+          </w:p>
+          <w:p/>
+        </w:tc>
+        <w:tc>
+          <w:tcPr>
+            <w:tcW w:w="1926" w:type="dxa"/>
+          </w:tcPr>
+          <w:p>
+            <w:pPr>
+              <w:pStyle w:val="NormaleWeb"/>
+              <w:shd w:val="clear" w:color="auto" w:fill="FFFFFF"/>
+              <w:spacing w:before="0" w:beforeAutospacing="0" w:after="180" w:afterAutospacing="0"/>
+              <w:rPr>
+                <w:b/>
+                <w:bCs/>
+                <w:sz w:val="32"/>
+                <w:szCs w:val="32"/>
+              </w:rPr>
+            </w:pPr>
+          </w:p>
+        </w:tc>
+      </w:tr>
+      <w:tr>
+        <w:tc>
+          <w:tcPr>
+            <w:tcW w:w="1925" w:type="dxa"/>
+          </w:tcPr>
+          <w:p>
+            <w:pPr>
+              <w:jc w:val="center"/>
+              <w:rPr>
+                <w:b/>
+                <w:bCs/>
+                <w:sz w:val="32"/>
+                <w:szCs w:val="32"/>
+              </w:rPr>
+            </w:pPr>
+          </w:p>
+        </w:tc>
+        <w:tc>
+          <w:tcPr>
+            <w:tcW w:w="1925" w:type="dxa"/>
+          </w:tcPr>
+          <w:p>
+            <w:pPr>
+              <w:pStyle w:val="NormaleWeb"/>
+              <w:shd w:val="clear" w:color="auto" w:fill="FFFFFF"/>
+              <w:spacing w:before="0" w:beforeAutospacing="0" w:after="180" w:afterAutospacing="0"/>
+              <w:rPr>
+                <w:rFonts w:asciiTheme="minorHAnsi" w:hAnsiTheme="minorHAnsi" w:cstheme="minorHAnsi"/>
+                <w:color w:val="333333"/>
+                <w:lang w:val="en-US"/>
+              </w:rPr>
+            </w:pPr>
+            <w:r>
+              <w:rPr>
+                <w:rFonts w:asciiTheme="minorHAnsi" w:hAnsiTheme="minorHAnsi" w:cstheme="minorHAnsi"/>
+                <w:color w:val="333333"/>
+                <w:lang w:val="en-US"/>
+              </w:rPr>
+              <w:t xml:space="preserve"> </w:t>
+            </w:r>
+          </w:p>
+          <w:p>
+            <w:pPr>
+              <w:jc w:val="center"/>
+              <w:rPr>
+                <w:b/>
+                <w:bCs/>
+                <w:sz w:val="32"/>
+                <w:szCs w:val="32"/>
+              </w:rPr>
+            </w:pPr>
+          </w:p>
+        </w:tc>
+        <w:tc>
+          <w:tcPr>
+            <w:tcW w:w="1926" w:type="dxa"/>
+          </w:tcPr>
+          <w:p>
+            <w:r>
+              <w:t xml:space="preserve">Continue to use via chat </w:t>
+            </w:r>
+            <w:proofErr w:type="spellStart"/>
+            <w:r>
+              <w:t>communication</w:t>
+            </w:r>
+            <w:proofErr w:type="spellEnd"/>
+            <w:r>
+              <w:t xml:space="preserve"> </w:t>
+            </w:r>
+            <w:proofErr w:type="spellStart"/>
+            <w:r>
+              <w:t>only</w:t>
+            </w:r>
+            <w:proofErr w:type="spellEnd"/>
+            <w:r>
+              <w:t xml:space="preserve"> </w:t>
+            </w:r>
+            <w:proofErr w:type="spellStart"/>
+            <w:r>
+              <w:t>when</w:t>
+            </w:r>
+            <w:proofErr w:type="spellEnd"/>
+            <w:r>
+              <w:t xml:space="preserve"> </w:t>
+            </w:r>
+            <w:proofErr w:type="spellStart"/>
+            <w:r>
+              <w:t>we</w:t>
+            </w:r>
+            <w:proofErr w:type="spellEnd"/>
+            <w:r>
+              <w:t xml:space="preserve"> </w:t>
+            </w:r>
+            <w:proofErr w:type="spellStart"/>
+            <w:r>
+              <w:t>aren’t</w:t>
+            </w:r>
+            <w:proofErr w:type="spellEnd"/>
+            <w:r>
+              <w:t xml:space="preserve"> </w:t>
+            </w:r>
+            <w:proofErr w:type="spellStart"/>
+            <w:r>
+              <w:t>able</w:t>
+            </w:r>
+            <w:proofErr w:type="spellEnd"/>
+            <w:r>
+              <w:t xml:space="preserve"> to </w:t>
+            </w:r>
+            <w:proofErr w:type="spellStart"/>
+            <w:r>
+              <w:t>see</w:t>
+            </w:r>
+            <w:proofErr w:type="spellEnd"/>
+            <w:r>
+              <w:t xml:space="preserve"> </w:t>
+            </w:r>
+            <w:proofErr w:type="spellStart"/>
+            <w:r>
+              <w:t>each</w:t>
+            </w:r>
+            <w:proofErr w:type="spellEnd"/>
+            <w:r>
+              <w:t xml:space="preserve"> </w:t>
+            </w:r>
+            <w:proofErr w:type="spellStart"/>
+            <w:r>
+              <w:t>other</w:t>
+            </w:r>
+            <w:proofErr w:type="spellEnd"/>
+            <w:r>
+              <w:t xml:space="preserve"> face-to-face or via call.</w:t>
             </w:r>
           </w:p>
         </w:tc>
